--- a/Me/Assignment/Chapter6/Assignment.docx
+++ b/Me/Assignment/Chapter6/Assignment.docx
@@ -72,19 +72,7 @@
         <w:t xml:space="preserve">Display value </w:t>
       </w:r>
       <w:r>
-        <w:t>Subtotal,</w:t>
-      </w:r>
-      <w:r>
-        <w:t xml:space="preserve"> Percent</w:t>
-      </w:r>
-      <w:r>
-        <w:t>,</w:t>
-      </w:r>
-      <w:r>
-        <w:t xml:space="preserve"> Amount</w:t>
-      </w:r>
-      <w:r>
-        <w:t>, Total.</w:t>
+        <w:t>Subtotal, Percent, Amount, Total.</w:t>
       </w:r>
     </w:p>
     <w:p>
@@ -186,7 +174,15 @@
         <w:t xml:space="preserve">.0 </w:t>
       </w:r>
       <w:r>
-        <w:t>Invoice Total</w:t>
+        <w:t xml:space="preserve">Invoice </w:t>
+      </w:r>
+      <w:r>
+        <w:t>Sub</w:t>
+      </w:r>
+      <w:bookmarkStart w:id="0" w:name="_GoBack"/>
+      <w:bookmarkEnd w:id="0"/>
+      <w:r>
+        <w:t>Total</w:t>
       </w:r>
     </w:p>
     <w:p>
@@ -244,10 +240,7 @@
         <w:t xml:space="preserve">3.0.2 </w:t>
       </w:r>
       <w:r>
-        <w:t>Otherwise</w:t>
-      </w:r>
-      <w:r>
-        <w:t xml:space="preserve"> </w:t>
+        <w:t xml:space="preserve">Otherwise </w:t>
       </w:r>
       <w:r>
         <w:t xml:space="preserve">based for the selection of </w:t>
@@ -287,13 +280,7 @@
         <w:rPr>
           <w:b/>
         </w:rPr>
-        <w:t xml:space="preserve"> </w:t>
-      </w:r>
-      <w:r>
-        <w:rPr>
-          <w:b/>
-        </w:rPr>
-        <w:t xml:space="preserve">Customer Type  </w:t>
+        <w:t xml:space="preserve"> Customer Type  </w:t>
       </w:r>
     </w:p>
     <w:p>
@@ -493,95 +480,89 @@
         <w:ind w:left="720" w:firstLine="720"/>
       </w:pPr>
       <w:r>
-        <w:t>p</w:t>
-      </w:r>
-      <w:r>
-        <w:t xml:space="preserve">ercent = </w:t>
+        <w:t xml:space="preserve">percent = </w:t>
       </w:r>
       <w:r>
         <w:t>15%</w:t>
       </w:r>
       <w:r>
+        <w:t xml:space="preserve">(subtotal input </w:t>
+      </w:r>
+      <w:r>
+        <w:t>&lt;</w:t>
+      </w:r>
+      <w:r>
+        <w:t xml:space="preserve"> </w:t>
+      </w:r>
+      <w:r>
+        <w:t>150</w:t>
+      </w:r>
+      <w:r>
+        <w:t>00)</w:t>
+      </w:r>
+    </w:p>
+    <w:p>
+      <w:pPr>
+        <w:ind w:left="720" w:firstLine="720"/>
+      </w:pPr>
+      <w:r>
+        <w:t xml:space="preserve">percent = </w:t>
+      </w:r>
+      <w:r>
+        <w:t>20%</w:t>
+      </w:r>
+      <w:r>
         <w:t>(</w:t>
       </w:r>
       <w:r>
-        <w:t xml:space="preserve">subtotal input </w:t>
-      </w:r>
-      <w:r>
-        <w:t>&lt;</w:t>
+        <w:t>otherwise</w:t>
+      </w:r>
+      <w:r>
+        <w:t>)</w:t>
+      </w:r>
+    </w:p>
+    <w:p>
+      <w:pPr>
+        <w:ind w:firstLine="720"/>
+      </w:pPr>
+      <w:r>
+        <w:rPr>
+          <w:b/>
+        </w:rPr>
+        <w:t xml:space="preserve">+) </w:t>
+      </w:r>
+      <w:r>
+        <w:t>O</w:t>
+      </w:r>
+      <w:r>
+        <w:t xml:space="preserve">ther : </w:t>
+      </w:r>
+    </w:p>
+    <w:p>
+      <w:pPr>
+        <w:ind w:left="720" w:firstLine="720"/>
+      </w:pPr>
+      <w:r>
+        <w:t>percent = 15%</w:t>
+      </w:r>
+      <w:r>
+        <w:t>,</w:t>
+      </w:r>
+    </w:p>
+    <w:p>
+      <w:pPr>
+        <w:ind w:firstLine="720"/>
+      </w:pPr>
+      <w:r>
+        <w:tab/>
+      </w:r>
+      <w:r>
+        <w:t>Discount Amount</w:t>
       </w:r>
       <w:r>
         <w:t xml:space="preserve"> </w:t>
       </w:r>
       <w:r>
-        <w:t>150</w:t>
-      </w:r>
-      <w:r>
-        <w:t>00)</w:t>
-      </w:r>
-    </w:p>
-    <w:p>
-      <w:pPr>
-        <w:ind w:left="720" w:firstLine="720"/>
-      </w:pPr>
-      <w:r>
-        <w:t xml:space="preserve">percent = </w:t>
-      </w:r>
-      <w:r>
-        <w:t>20%</w:t>
-      </w:r>
-      <w:r>
-        <w:t>(</w:t>
-      </w:r>
-      <w:r>
-        <w:t>otherwise</w:t>
-      </w:r>
-      <w:r>
-        <w:t>)</w:t>
-      </w:r>
-    </w:p>
-    <w:p>
-      <w:pPr>
-        <w:ind w:firstLine="720"/>
-      </w:pPr>
-      <w:r>
-        <w:rPr>
-          <w:b/>
-        </w:rPr>
-        <w:t xml:space="preserve">+) </w:t>
-      </w:r>
-      <w:r>
-        <w:t>O</w:t>
-      </w:r>
-      <w:r>
-        <w:t xml:space="preserve">ther : </w:t>
-      </w:r>
-    </w:p>
-    <w:p>
-      <w:pPr>
-        <w:ind w:left="720" w:firstLine="720"/>
-      </w:pPr>
-      <w:r>
-        <w:t>percent = 15%</w:t>
-      </w:r>
-      <w:r>
-        <w:t>,</w:t>
-      </w:r>
-    </w:p>
-    <w:p>
-      <w:pPr>
-        <w:ind w:firstLine="720"/>
-      </w:pPr>
-      <w:r>
-        <w:tab/>
-      </w:r>
-      <w:r>
-        <w:t>Discount Amount</w:t>
-      </w:r>
-      <w:r>
-        <w:t xml:space="preserve"> </w:t>
-      </w:r>
-      <w:r>
         <w:t xml:space="preserve">: </w:t>
       </w:r>
       <w:r>
@@ -602,8 +583,6 @@
       <w:r>
         <w:t xml:space="preserve"> and &lt; 500</w:t>
       </w:r>
-      <w:bookmarkStart w:id="0" w:name="_GoBack"/>
-      <w:bookmarkEnd w:id="0"/>
     </w:p>
     <w:p>
       <w:pPr>

--- a/Me/Assignment/Chapter6/Assignment.docx
+++ b/Me/Assignment/Chapter6/Assignment.docx
@@ -72,38 +72,26 @@
         <w:t xml:space="preserve">Display value </w:t>
       </w:r>
       <w:r>
-        <w:t>Subtotal,</w:t>
-      </w:r>
-      <w:r>
-        <w:t xml:space="preserve"> Percent</w:t>
-      </w:r>
-      <w:r>
-        <w:t>,</w:t>
+        <w:t>Subtotal, Percent, Amount, Total.</w:t>
+      </w:r>
+    </w:p>
+    <w:p>
+      <w:pPr>
+        <w:pStyle w:val="ListParagraph"/>
+      </w:pPr>
+      <w:r>
+        <w:t>(</w:t>
+      </w:r>
+      <w:r>
+        <w:t xml:space="preserve">Total = Subtotal * Percent </w:t>
+      </w:r>
+      <w:r>
+        <w:t>–</w:t>
       </w:r>
       <w:r>
         <w:t xml:space="preserve"> Amount</w:t>
       </w:r>
       <w:r>
-        <w:t>, Total.</w:t>
-      </w:r>
-    </w:p>
-    <w:p>
-      <w:pPr>
-        <w:pStyle w:val="ListParagraph"/>
-      </w:pPr>
-      <w:r>
-        <w:t>(</w:t>
-      </w:r>
-      <w:r>
-        <w:t xml:space="preserve">Total = Subtotal * Percent </w:t>
-      </w:r>
-      <w:r>
-        <w:t>–</w:t>
-      </w:r>
-      <w:r>
-        <w:t xml:space="preserve"> Amount</w:t>
-      </w:r>
-      <w:r>
         <w:t>)</w:t>
       </w:r>
     </w:p>
@@ -111,6 +99,7 @@
       <w:r>
         <w:rPr>
           <w:noProof/>
+          <w:lang w:val="en-US" w:eastAsia="en-US"/>
         </w:rPr>
         <w:drawing>
           <wp:inline distT="0" distB="0" distL="0" distR="0" wp14:anchorId="17ACEC9B" wp14:editId="5CBF25DF">
@@ -186,7 +175,18 @@
         <w:t xml:space="preserve">.0 </w:t>
       </w:r>
       <w:r>
-        <w:t>Invoice Total</w:t>
+        <w:t xml:space="preserve">Invoice </w:t>
+      </w:r>
+      <w:r>
+        <w:rPr>
+          <w:lang w:val="en-US"/>
+        </w:rPr>
+        <w:t>Sub</w:t>
+      </w:r>
+      <w:bookmarkStart w:id="0" w:name="_GoBack"/>
+      <w:bookmarkEnd w:id="0"/>
+      <w:r>
+        <w:t>Total</w:t>
       </w:r>
     </w:p>
     <w:p>
@@ -244,10 +244,7 @@
         <w:t xml:space="preserve">3.0.2 </w:t>
       </w:r>
       <w:r>
-        <w:t>Otherwise</w:t>
-      </w:r>
-      <w:r>
-        <w:t xml:space="preserve"> </w:t>
+        <w:t xml:space="preserve">Otherwise </w:t>
       </w:r>
       <w:r>
         <w:t xml:space="preserve">based for the selection of </w:t>
@@ -287,13 +284,7 @@
         <w:rPr>
           <w:b/>
         </w:rPr>
-        <w:t xml:space="preserve"> </w:t>
-      </w:r>
-      <w:r>
-        <w:rPr>
-          <w:b/>
-        </w:rPr>
-        <w:t xml:space="preserve">Customer Type  </w:t>
+        <w:t xml:space="preserve"> Customer Type  </w:t>
       </w:r>
     </w:p>
     <w:p>
@@ -493,95 +484,89 @@
         <w:ind w:left="720" w:firstLine="720"/>
       </w:pPr>
       <w:r>
-        <w:t>p</w:t>
-      </w:r>
-      <w:r>
-        <w:t xml:space="preserve">ercent = </w:t>
+        <w:t xml:space="preserve">percent = </w:t>
       </w:r>
       <w:r>
         <w:t>15%</w:t>
       </w:r>
       <w:r>
+        <w:t xml:space="preserve">(subtotal input </w:t>
+      </w:r>
+      <w:r>
+        <w:t>&lt;</w:t>
+      </w:r>
+      <w:r>
+        <w:t xml:space="preserve"> </w:t>
+      </w:r>
+      <w:r>
+        <w:t>150</w:t>
+      </w:r>
+      <w:r>
+        <w:t>00)</w:t>
+      </w:r>
+    </w:p>
+    <w:p>
+      <w:pPr>
+        <w:ind w:left="720" w:firstLine="720"/>
+      </w:pPr>
+      <w:r>
+        <w:t xml:space="preserve">percent = </w:t>
+      </w:r>
+      <w:r>
+        <w:t>20%</w:t>
+      </w:r>
+      <w:r>
         <w:t>(</w:t>
       </w:r>
       <w:r>
-        <w:t xml:space="preserve">subtotal input </w:t>
-      </w:r>
-      <w:r>
-        <w:t>&lt;</w:t>
+        <w:t>otherwise</w:t>
+      </w:r>
+      <w:r>
+        <w:t>)</w:t>
+      </w:r>
+    </w:p>
+    <w:p>
+      <w:pPr>
+        <w:ind w:firstLine="720"/>
+      </w:pPr>
+      <w:r>
+        <w:rPr>
+          <w:b/>
+        </w:rPr>
+        <w:t xml:space="preserve">+) </w:t>
+      </w:r>
+      <w:r>
+        <w:t>O</w:t>
+      </w:r>
+      <w:r>
+        <w:t xml:space="preserve">ther : </w:t>
+      </w:r>
+    </w:p>
+    <w:p>
+      <w:pPr>
+        <w:ind w:left="720" w:firstLine="720"/>
+      </w:pPr>
+      <w:r>
+        <w:t>percent = 15%</w:t>
+      </w:r>
+      <w:r>
+        <w:t>,</w:t>
+      </w:r>
+    </w:p>
+    <w:p>
+      <w:pPr>
+        <w:ind w:firstLine="720"/>
+      </w:pPr>
+      <w:r>
+        <w:tab/>
+      </w:r>
+      <w:r>
+        <w:t>Discount Amount</w:t>
       </w:r>
       <w:r>
         <w:t xml:space="preserve"> </w:t>
       </w:r>
       <w:r>
-        <w:t>150</w:t>
-      </w:r>
-      <w:r>
-        <w:t>00)</w:t>
-      </w:r>
-    </w:p>
-    <w:p>
-      <w:pPr>
-        <w:ind w:left="720" w:firstLine="720"/>
-      </w:pPr>
-      <w:r>
-        <w:t xml:space="preserve">percent = </w:t>
-      </w:r>
-      <w:r>
-        <w:t>20%</w:t>
-      </w:r>
-      <w:r>
-        <w:t>(</w:t>
-      </w:r>
-      <w:r>
-        <w:t>otherwise</w:t>
-      </w:r>
-      <w:r>
-        <w:t>)</w:t>
-      </w:r>
-    </w:p>
-    <w:p>
-      <w:pPr>
-        <w:ind w:firstLine="720"/>
-      </w:pPr>
-      <w:r>
-        <w:rPr>
-          <w:b/>
-        </w:rPr>
-        <w:t xml:space="preserve">+) </w:t>
-      </w:r>
-      <w:r>
-        <w:t>O</w:t>
-      </w:r>
-      <w:r>
-        <w:t xml:space="preserve">ther : </w:t>
-      </w:r>
-    </w:p>
-    <w:p>
-      <w:pPr>
-        <w:ind w:left="720" w:firstLine="720"/>
-      </w:pPr>
-      <w:r>
-        <w:t>percent = 15%</w:t>
-      </w:r>
-      <w:r>
-        <w:t>,</w:t>
-      </w:r>
-    </w:p>
-    <w:p>
-      <w:pPr>
-        <w:ind w:firstLine="720"/>
-      </w:pPr>
-      <w:r>
-        <w:tab/>
-      </w:r>
-      <w:r>
-        <w:t>Discount Amount</w:t>
-      </w:r>
-      <w:r>
-        <w:t xml:space="preserve"> </w:t>
-      </w:r>
-      <w:r>
         <w:t xml:space="preserve">: </w:t>
       </w:r>
       <w:r>
@@ -602,8 +587,6 @@
       <w:r>
         <w:t xml:space="preserve"> and &lt; 500</w:t>
       </w:r>
-      <w:bookmarkStart w:id="0" w:name="_GoBack"/>
-      <w:bookmarkEnd w:id="0"/>
     </w:p>
     <w:p>
       <w:pPr>

--- a/Me/Assignment/Chapter6/Assignment.docx
+++ b/Me/Assignment/Chapter6/Assignment.docx
@@ -1,6 +1,6 @@
 
 <file path=word/document.xml><?xml version="1.0" encoding="utf-8"?>
-<w:document xmlns:wpc="http://schemas.microsoft.com/office/word/2010/wordprocessingCanvas" xmlns:cx="http://schemas.microsoft.com/office/drawing/2014/chartex" xmlns:mc="http://schemas.openxmlformats.org/markup-compatibility/2006" xmlns:o="urn:schemas-microsoft-com:office:office" xmlns:r="http://schemas.openxmlformats.org/officeDocument/2006/relationships" xmlns:m="http://schemas.openxmlformats.org/officeDocument/2006/math" xmlns:v="urn:schemas-microsoft-com:vml" xmlns:wp14="http://schemas.microsoft.com/office/word/2010/wordprocessingDrawing" xmlns:wp="http://schemas.openxmlformats.org/drawingml/2006/wordprocessingDrawing" xmlns:w10="urn:schemas-microsoft-com:office:word" xmlns:w="http://schemas.openxmlformats.org/wordprocessingml/2006/main" xmlns:w14="http://schemas.microsoft.com/office/word/2010/wordml" xmlns:w15="http://schemas.microsoft.com/office/word/2012/wordml" xmlns:w16se="http://schemas.microsoft.com/office/word/2015/wordml/symex" xmlns:wpg="http://schemas.microsoft.com/office/word/2010/wordprocessingGroup" xmlns:wpi="http://schemas.microsoft.com/office/word/2010/wordprocessingInk" xmlns:wne="http://schemas.microsoft.com/office/word/2006/wordml" xmlns:wps="http://schemas.microsoft.com/office/word/2010/wordprocessingShape" mc:Ignorable="w14 w15 w16se wp14">
+<w:document xmlns:wpc="http://schemas.microsoft.com/office/word/2010/wordprocessingCanvas" xmlns:cx="http://schemas.microsoft.com/office/drawing/2014/chartex" xmlns:cx1="http://schemas.microsoft.com/office/drawing/2015/9/8/chartex" xmlns:cx2="http://schemas.microsoft.com/office/drawing/2015/10/21/chartex" xmlns:cx3="http://schemas.microsoft.com/office/drawing/2016/5/9/chartex" xmlns:cx4="http://schemas.microsoft.com/office/drawing/2016/5/10/chartex" xmlns:cx5="http://schemas.microsoft.com/office/drawing/2016/5/11/chartex" xmlns:cx6="http://schemas.microsoft.com/office/drawing/2016/5/12/chartex" xmlns:cx7="http://schemas.microsoft.com/office/drawing/2016/5/13/chartex" xmlns:cx8="http://schemas.microsoft.com/office/drawing/2016/5/14/chartex" xmlns:mc="http://schemas.openxmlformats.org/markup-compatibility/2006" xmlns:aink="http://schemas.microsoft.com/office/drawing/2016/ink" xmlns:am3d="http://schemas.microsoft.com/office/drawing/2017/model3d" xmlns:o="urn:schemas-microsoft-com:office:office" xmlns:r="http://schemas.openxmlformats.org/officeDocument/2006/relationships" xmlns:m="http://schemas.openxmlformats.org/officeDocument/2006/math" xmlns:v="urn:schemas-microsoft-com:vml" xmlns:wp14="http://schemas.microsoft.com/office/word/2010/wordprocessingDrawing" xmlns:wp="http://schemas.openxmlformats.org/drawingml/2006/wordprocessingDrawing" xmlns:w10="urn:schemas-microsoft-com:office:word" xmlns:w="http://schemas.openxmlformats.org/wordprocessingml/2006/main" xmlns:w14="http://schemas.microsoft.com/office/word/2010/wordml" xmlns:w15="http://schemas.microsoft.com/office/word/2012/wordml" xmlns:w16cid="http://schemas.microsoft.com/office/word/2016/wordml/cid" xmlns:w16se="http://schemas.microsoft.com/office/word/2015/wordml/symex" xmlns:wpg="http://schemas.microsoft.com/office/word/2010/wordprocessingGroup" xmlns:wpi="http://schemas.microsoft.com/office/word/2010/wordprocessingInk" xmlns:wne="http://schemas.microsoft.com/office/word/2006/wordml" xmlns:wps="http://schemas.microsoft.com/office/word/2010/wordprocessingShape" mc:Ignorable="w14 w15 w16se w16cid wp14">
   <w:body>
     <w:p/>
     <w:p>
@@ -72,38 +72,26 @@
         <w:t xml:space="preserve">Display value </w:t>
       </w:r>
       <w:r>
-        <w:t>Subtotal,</w:t>
-      </w:r>
-      <w:r>
-        <w:t xml:space="preserve"> Percent</w:t>
-      </w:r>
-      <w:r>
-        <w:t>,</w:t>
+        <w:t>Subtotal, Percent, Amount, Total.</w:t>
+      </w:r>
+    </w:p>
+    <w:p>
+      <w:pPr>
+        <w:pStyle w:val="ListParagraph"/>
+      </w:pPr>
+      <w:r>
+        <w:t>(</w:t>
+      </w:r>
+      <w:r>
+        <w:t xml:space="preserve">Total = Subtotal * Percent </w:t>
+      </w:r>
+      <w:r>
+        <w:t>–</w:t>
       </w:r>
       <w:r>
         <w:t xml:space="preserve"> Amount</w:t>
       </w:r>
       <w:r>
-        <w:t>, Total.</w:t>
-      </w:r>
-    </w:p>
-    <w:p>
-      <w:pPr>
-        <w:pStyle w:val="ListParagraph"/>
-      </w:pPr>
-      <w:r>
-        <w:t>(</w:t>
-      </w:r>
-      <w:r>
-        <w:t xml:space="preserve">Total = Subtotal * Percent </w:t>
-      </w:r>
-      <w:r>
-        <w:t>–</w:t>
-      </w:r>
-      <w:r>
-        <w:t xml:space="preserve"> Amount</w:t>
-      </w:r>
-      <w:r>
         <w:t>)</w:t>
       </w:r>
     </w:p>
@@ -113,7 +101,7 @@
           <w:noProof/>
         </w:rPr>
         <w:drawing>
-          <wp:inline distT="0" distB="0" distL="0" distR="0" wp14:anchorId="17ACEC9B" wp14:editId="5CBF25DF">
+          <wp:inline distT="0" distB="0" distL="0" distR="0" wp14:anchorId="5437B726" wp14:editId="787A13AE">
             <wp:extent cx="5731510" cy="3129915"/>
             <wp:effectExtent l="0" t="0" r="2540" b="0"/>
             <wp:docPr id="4" name="Picture 3"/>
@@ -186,7 +174,16 @@
         <w:t xml:space="preserve">.0 </w:t>
       </w:r>
       <w:r>
-        <w:t>Invoice Total</w:t>
+        <w:t xml:space="preserve">Invoice </w:t>
+      </w:r>
+      <w:r>
+        <w:rPr>
+          <w:lang w:val="en-GB"/>
+        </w:rPr>
+        <w:t>Sub</w:t>
+      </w:r>
+      <w:r>
+        <w:t>Total</w:t>
       </w:r>
     </w:p>
     <w:p>
@@ -244,10 +241,7 @@
         <w:t xml:space="preserve">3.0.2 </w:t>
       </w:r>
       <w:r>
-        <w:t>Otherwise</w:t>
-      </w:r>
-      <w:r>
-        <w:t xml:space="preserve"> </w:t>
+        <w:t xml:space="preserve">Otherwise </w:t>
       </w:r>
       <w:r>
         <w:t xml:space="preserve">based for the selection of </w:t>
@@ -287,13 +281,7 @@
         <w:rPr>
           <w:b/>
         </w:rPr>
-        <w:t xml:space="preserve"> </w:t>
-      </w:r>
-      <w:r>
-        <w:rPr>
-          <w:b/>
-        </w:rPr>
-        <w:t xml:space="preserve">Customer Type  </w:t>
+        <w:t xml:space="preserve"> Customer Type  </w:t>
       </w:r>
     </w:p>
     <w:p>
@@ -339,6 +327,8 @@
         </w:rPr>
         <w:t xml:space="preserve">Lay, Honer and </w:t>
       </w:r>
+      <w:bookmarkStart w:id="0" w:name="_GoBack"/>
+      <w:bookmarkEnd w:id="0"/>
       <w:r>
         <w:rPr>
           <w:highlight w:val="yellow"/>
@@ -493,95 +483,89 @@
         <w:ind w:left="720" w:firstLine="720"/>
       </w:pPr>
       <w:r>
-        <w:t>p</w:t>
-      </w:r>
-      <w:r>
-        <w:t xml:space="preserve">ercent = </w:t>
+        <w:t xml:space="preserve">percent = </w:t>
       </w:r>
       <w:r>
         <w:t>15%</w:t>
       </w:r>
       <w:r>
+        <w:t xml:space="preserve">(subtotal input </w:t>
+      </w:r>
+      <w:r>
+        <w:t>&lt;</w:t>
+      </w:r>
+      <w:r>
+        <w:t xml:space="preserve"> </w:t>
+      </w:r>
+      <w:r>
+        <w:t>150</w:t>
+      </w:r>
+      <w:r>
+        <w:t>00)</w:t>
+      </w:r>
+    </w:p>
+    <w:p>
+      <w:pPr>
+        <w:ind w:left="720" w:firstLine="720"/>
+      </w:pPr>
+      <w:r>
+        <w:t xml:space="preserve">percent = </w:t>
+      </w:r>
+      <w:r>
+        <w:t>20%</w:t>
+      </w:r>
+      <w:r>
         <w:t>(</w:t>
       </w:r>
       <w:r>
-        <w:t xml:space="preserve">subtotal input </w:t>
-      </w:r>
-      <w:r>
-        <w:t>&lt;</w:t>
+        <w:t>otherwise</w:t>
+      </w:r>
+      <w:r>
+        <w:t>)</w:t>
+      </w:r>
+    </w:p>
+    <w:p>
+      <w:pPr>
+        <w:ind w:firstLine="720"/>
+      </w:pPr>
+      <w:r>
+        <w:rPr>
+          <w:b/>
+        </w:rPr>
+        <w:t xml:space="preserve">+) </w:t>
+      </w:r>
+      <w:r>
+        <w:t>O</w:t>
+      </w:r>
+      <w:r>
+        <w:t xml:space="preserve">ther : </w:t>
+      </w:r>
+    </w:p>
+    <w:p>
+      <w:pPr>
+        <w:ind w:left="720" w:firstLine="720"/>
+      </w:pPr>
+      <w:r>
+        <w:t>percent = 15%</w:t>
+      </w:r>
+      <w:r>
+        <w:t>,</w:t>
+      </w:r>
+    </w:p>
+    <w:p>
+      <w:pPr>
+        <w:ind w:firstLine="720"/>
+      </w:pPr>
+      <w:r>
+        <w:tab/>
+      </w:r>
+      <w:r>
+        <w:t>Discount Amount</w:t>
       </w:r>
       <w:r>
         <w:t xml:space="preserve"> </w:t>
       </w:r>
       <w:r>
-        <w:t>150</w:t>
-      </w:r>
-      <w:r>
-        <w:t>00)</w:t>
-      </w:r>
-    </w:p>
-    <w:p>
-      <w:pPr>
-        <w:ind w:left="720" w:firstLine="720"/>
-      </w:pPr>
-      <w:r>
-        <w:t xml:space="preserve">percent = </w:t>
-      </w:r>
-      <w:r>
-        <w:t>20%</w:t>
-      </w:r>
-      <w:r>
-        <w:t>(</w:t>
-      </w:r>
-      <w:r>
-        <w:t>otherwise</w:t>
-      </w:r>
-      <w:r>
-        <w:t>)</w:t>
-      </w:r>
-    </w:p>
-    <w:p>
-      <w:pPr>
-        <w:ind w:firstLine="720"/>
-      </w:pPr>
-      <w:r>
-        <w:rPr>
-          <w:b/>
-        </w:rPr>
-        <w:t xml:space="preserve">+) </w:t>
-      </w:r>
-      <w:r>
-        <w:t>O</w:t>
-      </w:r>
-      <w:r>
-        <w:t xml:space="preserve">ther : </w:t>
-      </w:r>
-    </w:p>
-    <w:p>
-      <w:pPr>
-        <w:ind w:left="720" w:firstLine="720"/>
-      </w:pPr>
-      <w:r>
-        <w:t>percent = 15%</w:t>
-      </w:r>
-      <w:r>
-        <w:t>,</w:t>
-      </w:r>
-    </w:p>
-    <w:p>
-      <w:pPr>
-        <w:ind w:firstLine="720"/>
-      </w:pPr>
-      <w:r>
-        <w:tab/>
-      </w:r>
-      <w:r>
-        <w:t>Discount Amount</w:t>
-      </w:r>
-      <w:r>
-        <w:t xml:space="preserve"> </w:t>
-      </w:r>
-      <w:r>
         <w:t xml:space="preserve">: </w:t>
       </w:r>
       <w:r>
@@ -602,8 +586,6 @@
       <w:r>
         <w:t xml:space="preserve"> and &lt; 500</w:t>
       </w:r>
-      <w:bookmarkStart w:id="0" w:name="_GoBack"/>
-      <w:bookmarkEnd w:id="0"/>
     </w:p>
     <w:p>
       <w:pPr>
@@ -627,7 +609,7 @@
 </file>
 
 <file path=word/numbering.xml><?xml version="1.0" encoding="utf-8"?>
-<w:numbering xmlns:wpc="http://schemas.microsoft.com/office/word/2010/wordprocessingCanvas" xmlns:cx="http://schemas.microsoft.com/office/drawing/2014/chartex" xmlns:mc="http://schemas.openxmlformats.org/markup-compatibility/2006" xmlns:o="urn:schemas-microsoft-com:office:office" xmlns:r="http://schemas.openxmlformats.org/officeDocument/2006/relationships" xmlns:m="http://schemas.openxmlformats.org/officeDocument/2006/math" xmlns:v="urn:schemas-microsoft-com:vml" xmlns:wp14="http://schemas.microsoft.com/office/word/2010/wordprocessingDrawing" xmlns:wp="http://schemas.openxmlformats.org/drawingml/2006/wordprocessingDrawing" xmlns:w10="urn:schemas-microsoft-com:office:word" xmlns:w="http://schemas.openxmlformats.org/wordprocessingml/2006/main" xmlns:w14="http://schemas.microsoft.com/office/word/2010/wordml" xmlns:w15="http://schemas.microsoft.com/office/word/2012/wordml" xmlns:w16se="http://schemas.microsoft.com/office/word/2015/wordml/symex" xmlns:wpg="http://schemas.microsoft.com/office/word/2010/wordprocessingGroup" xmlns:wpi="http://schemas.microsoft.com/office/word/2010/wordprocessingInk" xmlns:wne="http://schemas.microsoft.com/office/word/2006/wordml" xmlns:wps="http://schemas.microsoft.com/office/word/2010/wordprocessingShape" mc:Ignorable="w14 w15 w16se wp14">
+<w:numbering xmlns:wpc="http://schemas.microsoft.com/office/word/2010/wordprocessingCanvas" xmlns:cx="http://schemas.microsoft.com/office/drawing/2014/chartex" xmlns:cx1="http://schemas.microsoft.com/office/drawing/2015/9/8/chartex" xmlns:cx2="http://schemas.microsoft.com/office/drawing/2015/10/21/chartex" xmlns:cx3="http://schemas.microsoft.com/office/drawing/2016/5/9/chartex" xmlns:cx4="http://schemas.microsoft.com/office/drawing/2016/5/10/chartex" xmlns:cx5="http://schemas.microsoft.com/office/drawing/2016/5/11/chartex" xmlns:cx6="http://schemas.microsoft.com/office/drawing/2016/5/12/chartex" xmlns:cx7="http://schemas.microsoft.com/office/drawing/2016/5/13/chartex" xmlns:cx8="http://schemas.microsoft.com/office/drawing/2016/5/14/chartex" xmlns:mc="http://schemas.openxmlformats.org/markup-compatibility/2006" xmlns:aink="http://schemas.microsoft.com/office/drawing/2016/ink" xmlns:am3d="http://schemas.microsoft.com/office/drawing/2017/model3d" xmlns:o="urn:schemas-microsoft-com:office:office" xmlns:r="http://schemas.openxmlformats.org/officeDocument/2006/relationships" xmlns:m="http://schemas.openxmlformats.org/officeDocument/2006/math" xmlns:v="urn:schemas-microsoft-com:vml" xmlns:wp14="http://schemas.microsoft.com/office/word/2010/wordprocessingDrawing" xmlns:wp="http://schemas.openxmlformats.org/drawingml/2006/wordprocessingDrawing" xmlns:w10="urn:schemas-microsoft-com:office:word" xmlns:w="http://schemas.openxmlformats.org/wordprocessingml/2006/main" xmlns:w14="http://schemas.microsoft.com/office/word/2010/wordml" xmlns:w15="http://schemas.microsoft.com/office/word/2012/wordml" xmlns:w16cid="http://schemas.microsoft.com/office/word/2016/wordml/cid" xmlns:w16se="http://schemas.microsoft.com/office/word/2015/wordml/symex" xmlns:wpg="http://schemas.microsoft.com/office/word/2010/wordprocessingGroup" xmlns:wpi="http://schemas.microsoft.com/office/word/2010/wordprocessingInk" xmlns:wne="http://schemas.microsoft.com/office/word/2006/wordml" xmlns:wps="http://schemas.microsoft.com/office/word/2010/wordprocessingShape" mc:Ignorable="w14 w15 w16se w16cid wp14">
   <w:abstractNum w:abstractNumId="0" w15:restartNumberingAfterBreak="0">
     <w:nsid w:val="051F1973"/>
     <w:multiLevelType w:val="hybridMultilevel"/>
@@ -1073,7 +1055,7 @@
 </file>
 
 <file path=word/styles.xml><?xml version="1.0" encoding="utf-8"?>
-<w:styles xmlns:mc="http://schemas.openxmlformats.org/markup-compatibility/2006" xmlns:r="http://schemas.openxmlformats.org/officeDocument/2006/relationships" xmlns:w="http://schemas.openxmlformats.org/wordprocessingml/2006/main" xmlns:w14="http://schemas.microsoft.com/office/word/2010/wordml" xmlns:w15="http://schemas.microsoft.com/office/word/2012/wordml" xmlns:w16se="http://schemas.microsoft.com/office/word/2015/wordml/symex" mc:Ignorable="w14 w15 w16se">
+<w:styles xmlns:mc="http://schemas.openxmlformats.org/markup-compatibility/2006" xmlns:r="http://schemas.openxmlformats.org/officeDocument/2006/relationships" xmlns:w="http://schemas.openxmlformats.org/wordprocessingml/2006/main" xmlns:w14="http://schemas.microsoft.com/office/word/2010/wordml" xmlns:w15="http://schemas.microsoft.com/office/word/2012/wordml" xmlns:w16cid="http://schemas.microsoft.com/office/word/2016/wordml/cid" xmlns:w16se="http://schemas.microsoft.com/office/word/2015/wordml/symex" mc:Ignorable="w14 w15 w16se w16cid">
   <w:docDefaults>
     <w:rPrDefault>
       <w:rPr>
@@ -1089,7 +1071,7 @@
       </w:pPr>
     </w:pPrDefault>
   </w:docDefaults>
-  <w:latentStyles w:defLockedState="0" w:defUIPriority="99" w:defSemiHidden="0" w:defUnhideWhenUsed="0" w:defQFormat="0" w:count="371">
+  <w:latentStyles w:defLockedState="0" w:defUIPriority="99" w:defSemiHidden="0" w:defUnhideWhenUsed="0" w:defQFormat="0" w:count="376">
     <w:lsdException w:name="Normal" w:uiPriority="0" w:qFormat="1"/>
     <w:lsdException w:name="heading 1" w:uiPriority="9" w:qFormat="1"/>
     <w:lsdException w:name="heading 2" w:semiHidden="1" w:uiPriority="9" w:unhideWhenUsed="1" w:qFormat="1"/>
@@ -1461,6 +1443,11 @@
     <w:lsdException w:name="List Table 5 Dark Accent 6" w:uiPriority="50"/>
     <w:lsdException w:name="List Table 6 Colorful Accent 6" w:uiPriority="51"/>
     <w:lsdException w:name="List Table 7 Colorful Accent 6" w:uiPriority="52"/>
+    <w:lsdException w:name="Mention" w:semiHidden="1" w:unhideWhenUsed="1"/>
+    <w:lsdException w:name="Smart Hyperlink" w:semiHidden="1" w:unhideWhenUsed="1"/>
+    <w:lsdException w:name="Hashtag" w:semiHidden="1" w:unhideWhenUsed="1"/>
+    <w:lsdException w:name="Unresolved Mention" w:semiHidden="1" w:unhideWhenUsed="1"/>
+    <w:lsdException w:name="Smart Link" w:semiHidden="1" w:unhideWhenUsed="1"/>
   </w:latentStyles>
   <w:style w:type="paragraph" w:default="1" w:styleId="Normal">
     <w:name w:val="Normal"/>
